--- a/Portpol/Portpol.docx
+++ b/Portpol/Portpol.docx
@@ -52,7 +52,7 @@
                 <w:sz w:val="20"/>
                 <w:shd w:fill="auto" w:val="clear"/>
               </w:rPr>
-              <w:t xml:space="preserve">게임명 : 날아라 날아라</w:t>
+              <w:t xml:space="preserve">게임명 : 2D Nyang</w:t>
             </w:r>
           </w:p>
         </w:tc>
@@ -128,18 +128,7 @@
                 <w:sz w:val="20"/>
                 <w:shd w:fill="auto" w:val="clear"/>
               </w:rPr>
-              <w:t xml:space="preserve">장르 : 2D, </w:t>
-            </w:r>
-            <w:r>
-              <w:rPr>
-                <w:rFonts w:ascii="맑은 고딕" w:hAnsi="맑은 고딕" w:cs="맑은 고딕" w:eastAsia="맑은 고딕"/>
-                <w:color w:val="auto"/>
-                <w:spacing w:val="0"/>
-                <w:position w:val="0"/>
-                <w:sz w:val="20"/>
-                <w:shd w:fill="auto" w:val="clear"/>
-              </w:rPr>
-              <w:t xml:space="preserve">디펜스</w:t>
+              <w:t xml:space="preserve">장르 : 2D, 디펜스</w:t>
             </w:r>
           </w:p>
           <w:p>
@@ -287,6 +276,207 @@
               </w:rPr>
             </w:pPr>
           </w:p>
+          <w:p>
+            <w:pPr>
+              <w:spacing w:before="0" w:after="0" w:line="240"/>
+              <w:ind w:right="0" w:left="0" w:firstLine="0"/>
+              <w:jc w:val="both"/>
+              <w:rPr>
+                <w:rFonts w:ascii="맑은 고딕" w:hAnsi="맑은 고딕" w:cs="맑은 고딕" w:eastAsia="맑은 고딕"/>
+                <w:color w:val="auto"/>
+                <w:spacing w:val="0"/>
+                <w:position w:val="0"/>
+                <w:sz w:val="20"/>
+                <w:shd w:fill="auto" w:val="clear"/>
+              </w:rPr>
+            </w:pPr>
+            <w:r>
+              <w:rPr>
+                <w:rFonts w:ascii="맑은 고딕" w:hAnsi="맑은 고딕" w:cs="맑은 고딕" w:eastAsia="맑은 고딕"/>
+                <w:color w:val="auto"/>
+                <w:spacing w:val="0"/>
+                <w:position w:val="0"/>
+                <w:sz w:val="20"/>
+                <w:shd w:fill="auto" w:val="clear"/>
+              </w:rPr>
+              <w:t xml:space="preserve">기본적으로 냥코 대전쟁이라는 게임을 영감을 받은 게임입니다</w:t>
+            </w:r>
+          </w:p>
+          <w:p>
+            <w:pPr>
+              <w:spacing w:before="0" w:after="0" w:line="240"/>
+              <w:ind w:right="0" w:left="0" w:firstLine="0"/>
+              <w:jc w:val="both"/>
+              <w:rPr>
+                <w:rFonts w:ascii="맑은 고딕" w:hAnsi="맑은 고딕" w:cs="맑은 고딕" w:eastAsia="맑은 고딕"/>
+                <w:color w:val="auto"/>
+                <w:spacing w:val="0"/>
+                <w:position w:val="0"/>
+                <w:sz w:val="20"/>
+                <w:shd w:fill="auto" w:val="clear"/>
+              </w:rPr>
+            </w:pPr>
+          </w:p>
+          <w:p>
+            <w:pPr>
+              <w:spacing w:before="0" w:after="0" w:line="240"/>
+              <w:ind w:right="0" w:left="0" w:firstLine="0"/>
+              <w:jc w:val="both"/>
+              <w:rPr>
+                <w:rFonts w:ascii="맑은 고딕" w:hAnsi="맑은 고딕" w:cs="맑은 고딕" w:eastAsia="맑은 고딕"/>
+                <w:color w:val="auto"/>
+                <w:spacing w:val="0"/>
+                <w:position w:val="0"/>
+                <w:sz w:val="20"/>
+                <w:shd w:fill="auto" w:val="clear"/>
+              </w:rPr>
+            </w:pPr>
+            <w:r>
+              <w:rPr>
+                <w:rFonts w:ascii="맑은 고딕" w:hAnsi="맑은 고딕" w:cs="맑은 고딕" w:eastAsia="맑은 고딕"/>
+                <w:color w:val="auto"/>
+                <w:spacing w:val="0"/>
+                <w:position w:val="0"/>
+                <w:sz w:val="20"/>
+                <w:shd w:fill="auto" w:val="clear"/>
+              </w:rPr>
+              <w:t xml:space="preserve">원하는 스테이지를 고른후 게임을 시작합니다</w:t>
+            </w:r>
+          </w:p>
+          <w:p>
+            <w:pPr>
+              <w:spacing w:before="0" w:after="0" w:line="240"/>
+              <w:ind w:right="0" w:left="0" w:firstLine="0"/>
+              <w:jc w:val="both"/>
+              <w:rPr>
+                <w:rFonts w:ascii="맑은 고딕" w:hAnsi="맑은 고딕" w:cs="맑은 고딕" w:eastAsia="맑은 고딕"/>
+                <w:color w:val="auto"/>
+                <w:spacing w:val="0"/>
+                <w:position w:val="0"/>
+                <w:sz w:val="20"/>
+                <w:shd w:fill="auto" w:val="clear"/>
+              </w:rPr>
+            </w:pPr>
+          </w:p>
+          <w:p>
+            <w:pPr>
+              <w:spacing w:before="0" w:after="0" w:line="240"/>
+              <w:ind w:right="0" w:left="0" w:firstLine="0"/>
+              <w:jc w:val="both"/>
+              <w:rPr>
+                <w:rFonts w:ascii="맑은 고딕" w:hAnsi="맑은 고딕" w:cs="맑은 고딕" w:eastAsia="맑은 고딕"/>
+                <w:color w:val="auto"/>
+                <w:spacing w:val="0"/>
+                <w:position w:val="0"/>
+                <w:sz w:val="20"/>
+                <w:shd w:fill="auto" w:val="clear"/>
+              </w:rPr>
+            </w:pPr>
+          </w:p>
+          <w:p>
+            <w:pPr>
+              <w:spacing w:before="0" w:after="0" w:line="240"/>
+              <w:ind w:right="0" w:left="0" w:firstLine="0"/>
+              <w:jc w:val="both"/>
+              <w:rPr>
+                <w:rFonts w:ascii="맑은 고딕" w:hAnsi="맑은 고딕" w:cs="맑은 고딕" w:eastAsia="맑은 고딕"/>
+                <w:color w:val="auto"/>
+                <w:spacing w:val="0"/>
+                <w:position w:val="0"/>
+                <w:sz w:val="20"/>
+                <w:shd w:fill="auto" w:val="clear"/>
+              </w:rPr>
+            </w:pPr>
+          </w:p>
+          <w:p>
+            <w:pPr>
+              <w:spacing w:before="0" w:after="0" w:line="240"/>
+              <w:ind w:right="0" w:left="0" w:firstLine="0"/>
+              <w:jc w:val="both"/>
+              <w:rPr>
+                <w:rFonts w:ascii="맑은 고딕" w:hAnsi="맑은 고딕" w:cs="맑은 고딕" w:eastAsia="맑은 고딕"/>
+                <w:color w:val="auto"/>
+                <w:spacing w:val="0"/>
+                <w:position w:val="0"/>
+                <w:sz w:val="20"/>
+                <w:shd w:fill="auto" w:val="clear"/>
+              </w:rPr>
+            </w:pPr>
+          </w:p>
+          <w:p>
+            <w:pPr>
+              <w:spacing w:before="0" w:after="0" w:line="240"/>
+              <w:ind w:right="0" w:left="0" w:firstLine="0"/>
+              <w:jc w:val="both"/>
+              <w:rPr>
+                <w:rFonts w:ascii="맑은 고딕" w:hAnsi="맑은 고딕" w:cs="맑은 고딕" w:eastAsia="맑은 고딕"/>
+                <w:color w:val="auto"/>
+                <w:spacing w:val="0"/>
+                <w:position w:val="0"/>
+                <w:sz w:val="20"/>
+                <w:shd w:fill="auto" w:val="clear"/>
+              </w:rPr>
+            </w:pPr>
+          </w:p>
+          <w:p>
+            <w:pPr>
+              <w:spacing w:before="0" w:after="0" w:line="240"/>
+              <w:ind w:right="0" w:left="0" w:firstLine="0"/>
+              <w:jc w:val="both"/>
+              <w:rPr>
+                <w:rFonts w:ascii="맑은 고딕" w:hAnsi="맑은 고딕" w:cs="맑은 고딕" w:eastAsia="맑은 고딕"/>
+                <w:color w:val="auto"/>
+                <w:spacing w:val="0"/>
+                <w:position w:val="0"/>
+                <w:sz w:val="20"/>
+                <w:shd w:fill="auto" w:val="clear"/>
+              </w:rPr>
+            </w:pPr>
+          </w:p>
+          <w:p>
+            <w:pPr>
+              <w:spacing w:before="0" w:after="0" w:line="240"/>
+              <w:ind w:right="0" w:left="0" w:firstLine="0"/>
+              <w:jc w:val="both"/>
+              <w:rPr>
+                <w:rFonts w:ascii="맑은 고딕" w:hAnsi="맑은 고딕" w:cs="맑은 고딕" w:eastAsia="맑은 고딕"/>
+                <w:color w:val="auto"/>
+                <w:spacing w:val="0"/>
+                <w:position w:val="0"/>
+                <w:sz w:val="20"/>
+                <w:shd w:fill="auto" w:val="clear"/>
+              </w:rPr>
+            </w:pPr>
+          </w:p>
+          <w:p>
+            <w:pPr>
+              <w:spacing w:before="0" w:after="0" w:line="240"/>
+              <w:ind w:right="0" w:left="0" w:firstLine="0"/>
+              <w:jc w:val="both"/>
+              <w:rPr>
+                <w:rFonts w:ascii="맑은 고딕" w:hAnsi="맑은 고딕" w:cs="맑은 고딕" w:eastAsia="맑은 고딕"/>
+                <w:color w:val="auto"/>
+                <w:spacing w:val="0"/>
+                <w:position w:val="0"/>
+                <w:sz w:val="20"/>
+                <w:shd w:fill="auto" w:val="clear"/>
+              </w:rPr>
+            </w:pPr>
+          </w:p>
+          <w:p>
+            <w:pPr>
+              <w:spacing w:before="0" w:after="0" w:line="240"/>
+              <w:ind w:right="0" w:left="0" w:firstLine="0"/>
+              <w:jc w:val="both"/>
+              <w:rPr>
+                <w:rFonts w:ascii="맑은 고딕" w:hAnsi="맑은 고딕" w:cs="맑은 고딕" w:eastAsia="맑은 고딕"/>
+                <w:color w:val="auto"/>
+                <w:spacing w:val="0"/>
+                <w:position w:val="0"/>
+                <w:sz w:val="20"/>
+              </w:rPr>
+            </w:pPr>
+          </w:p>
         </w:tc>
       </w:tr>
       <w:tr>
@@ -363,18 +553,70 @@
                 <w:spacing w:val="0"/>
                 <w:position w:val="0"/>
                 <w:sz w:val="20"/>
-              </w:rPr>
-            </w:pPr>
-            <w:r>
-              <w:rPr>
-                <w:rFonts w:ascii="맑은 고딕" w:hAnsi="맑은 고딕" w:cs="맑은 고딕" w:eastAsia="맑은 고딕"/>
-                <w:color w:val="auto"/>
-                <w:spacing w:val="0"/>
-                <w:position w:val="0"/>
-                <w:sz w:val="20"/>
-                <w:shd w:fill="auto" w:val="clear"/>
-              </w:rPr>
-              <w:t xml:space="preserve">1. </w:t>
+                <w:shd w:fill="auto" w:val="clear"/>
+              </w:rPr>
+            </w:pPr>
+            <w:r>
+              <w:rPr>
+                <w:rFonts w:ascii="맑은 고딕" w:hAnsi="맑은 고딕" w:cs="맑은 고딕" w:eastAsia="맑은 고딕"/>
+                <w:color w:val="auto"/>
+                <w:spacing w:val="0"/>
+                <w:position w:val="0"/>
+                <w:sz w:val="20"/>
+                <w:shd w:fill="auto" w:val="clear"/>
+              </w:rPr>
+              <w:t xml:space="preserve">1. 튜토리얼 시스템</w:t>
+            </w:r>
+          </w:p>
+          <w:p>
+            <w:pPr>
+              <w:spacing w:before="0" w:after="0" w:line="240"/>
+              <w:ind w:right="0" w:left="0" w:firstLine="0"/>
+              <w:jc w:val="both"/>
+              <w:rPr>
+                <w:rFonts w:ascii="맑은 고딕" w:hAnsi="맑은 고딕" w:cs="맑은 고딕" w:eastAsia="맑은 고딕"/>
+                <w:color w:val="auto"/>
+                <w:spacing w:val="0"/>
+                <w:position w:val="0"/>
+                <w:sz w:val="20"/>
+                <w:shd w:fill="auto" w:val="clear"/>
+              </w:rPr>
+            </w:pPr>
+            <w:r>
+              <w:rPr>
+                <w:rFonts w:ascii="맑은 고딕" w:hAnsi="맑은 고딕" w:cs="맑은 고딕" w:eastAsia="맑은 고딕"/>
+                <w:color w:val="auto"/>
+                <w:spacing w:val="0"/>
+                <w:position w:val="0"/>
+                <w:sz w:val="20"/>
+                <w:shd w:fill="auto" w:val="clear"/>
+              </w:rPr>
+              <w:t xml:space="preserve">2. 스테이지 시스템</w:t>
+            </w:r>
+          </w:p>
+          <w:p>
+            <w:pPr>
+              <w:spacing w:before="0" w:after="0" w:line="240"/>
+              <w:ind w:right="0" w:left="0" w:firstLine="0"/>
+              <w:jc w:val="both"/>
+              <w:rPr>
+                <w:rFonts w:ascii="맑은 고딕" w:hAnsi="맑은 고딕" w:cs="맑은 고딕" w:eastAsia="맑은 고딕"/>
+                <w:color w:val="auto"/>
+                <w:spacing w:val="0"/>
+                <w:position w:val="0"/>
+                <w:sz w:val="20"/>
+              </w:rPr>
+            </w:pPr>
+            <w:r>
+              <w:rPr>
+                <w:rFonts w:ascii="맑은 고딕" w:hAnsi="맑은 고딕" w:cs="맑은 고딕" w:eastAsia="맑은 고딕"/>
+                <w:color w:val="auto"/>
+                <w:spacing w:val="0"/>
+                <w:position w:val="0"/>
+                <w:sz w:val="20"/>
+                <w:shd w:fill="auto" w:val="clear"/>
+              </w:rPr>
+              <w:t xml:space="preserve">3. 설정 시스템 (Json)</w:t>
             </w:r>
           </w:p>
         </w:tc>

--- a/Portpol/Portpol.docx
+++ b/Portpol/Portpol.docx
@@ -299,109 +299,382 @@
                 <w:sz w:val="20"/>
                 <w:shd w:fill="auto" w:val="clear"/>
               </w:rPr>
-              <w:t xml:space="preserve">기본적으로 냥코 대전쟁이라는 게임을 영감을 받은 게임입니다</w:t>
-            </w:r>
-          </w:p>
-          <w:p>
-            <w:pPr>
-              <w:spacing w:before="0" w:after="0" w:line="240"/>
-              <w:ind w:right="0" w:left="0" w:firstLine="0"/>
-              <w:jc w:val="both"/>
-              <w:rPr>
-                <w:rFonts w:ascii="맑은 고딕" w:hAnsi="맑은 고딕" w:cs="맑은 고딕" w:eastAsia="맑은 고딕"/>
-                <w:color w:val="auto"/>
-                <w:spacing w:val="0"/>
-                <w:position w:val="0"/>
-                <w:sz w:val="20"/>
-                <w:shd w:fill="auto" w:val="clear"/>
-              </w:rPr>
-            </w:pPr>
-          </w:p>
-          <w:p>
-            <w:pPr>
-              <w:spacing w:before="0" w:after="0" w:line="240"/>
-              <w:ind w:right="0" w:left="0" w:firstLine="0"/>
-              <w:jc w:val="both"/>
-              <w:rPr>
-                <w:rFonts w:ascii="맑은 고딕" w:hAnsi="맑은 고딕" w:cs="맑은 고딕" w:eastAsia="맑은 고딕"/>
-                <w:color w:val="auto"/>
-                <w:spacing w:val="0"/>
-                <w:position w:val="0"/>
-                <w:sz w:val="20"/>
-                <w:shd w:fill="auto" w:val="clear"/>
-              </w:rPr>
-            </w:pPr>
-            <w:r>
-              <w:rPr>
-                <w:rFonts w:ascii="맑은 고딕" w:hAnsi="맑은 고딕" w:cs="맑은 고딕" w:eastAsia="맑은 고딕"/>
-                <w:color w:val="auto"/>
-                <w:spacing w:val="0"/>
-                <w:position w:val="0"/>
-                <w:sz w:val="20"/>
-                <w:shd w:fill="auto" w:val="clear"/>
-              </w:rPr>
-              <w:t xml:space="preserve">원하는 스테이지를 고른후 게임을 시작합니다</w:t>
-            </w:r>
-          </w:p>
-          <w:p>
-            <w:pPr>
-              <w:spacing w:before="0" w:after="0" w:line="240"/>
-              <w:ind w:right="0" w:left="0" w:firstLine="0"/>
-              <w:jc w:val="both"/>
-              <w:rPr>
-                <w:rFonts w:ascii="맑은 고딕" w:hAnsi="맑은 고딕" w:cs="맑은 고딕" w:eastAsia="맑은 고딕"/>
-                <w:color w:val="auto"/>
-                <w:spacing w:val="0"/>
-                <w:position w:val="0"/>
-                <w:sz w:val="20"/>
-                <w:shd w:fill="auto" w:val="clear"/>
-              </w:rPr>
-            </w:pPr>
-          </w:p>
-          <w:p>
-            <w:pPr>
-              <w:spacing w:before="0" w:after="0" w:line="240"/>
-              <w:ind w:right="0" w:left="0" w:firstLine="0"/>
-              <w:jc w:val="both"/>
-              <w:rPr>
-                <w:rFonts w:ascii="맑은 고딕" w:hAnsi="맑은 고딕" w:cs="맑은 고딕" w:eastAsia="맑은 고딕"/>
-                <w:color w:val="auto"/>
-                <w:spacing w:val="0"/>
-                <w:position w:val="0"/>
-                <w:sz w:val="20"/>
-                <w:shd w:fill="auto" w:val="clear"/>
-              </w:rPr>
-            </w:pPr>
-          </w:p>
-          <w:p>
-            <w:pPr>
-              <w:spacing w:before="0" w:after="0" w:line="240"/>
-              <w:ind w:right="0" w:left="0" w:firstLine="0"/>
-              <w:jc w:val="both"/>
-              <w:rPr>
-                <w:rFonts w:ascii="맑은 고딕" w:hAnsi="맑은 고딕" w:cs="맑은 고딕" w:eastAsia="맑은 고딕"/>
-                <w:color w:val="auto"/>
-                <w:spacing w:val="0"/>
-                <w:position w:val="0"/>
-                <w:sz w:val="20"/>
-                <w:shd w:fill="auto" w:val="clear"/>
-              </w:rPr>
-            </w:pPr>
-          </w:p>
-          <w:p>
-            <w:pPr>
-              <w:spacing w:before="0" w:after="0" w:line="240"/>
-              <w:ind w:right="0" w:left="0" w:firstLine="0"/>
-              <w:jc w:val="both"/>
-              <w:rPr>
-                <w:rFonts w:ascii="맑은 고딕" w:hAnsi="맑은 고딕" w:cs="맑은 고딕" w:eastAsia="맑은 고딕"/>
-                <w:color w:val="auto"/>
-                <w:spacing w:val="0"/>
-                <w:position w:val="0"/>
-                <w:sz w:val="20"/>
-                <w:shd w:fill="auto" w:val="clear"/>
-              </w:rPr>
-            </w:pPr>
+              <w:t xml:space="preserve">(기본적으로 </w:t>
+            </w:r>
+            <w:r>
+              <w:rPr>
+                <w:rFonts w:ascii="맑은 고딕" w:hAnsi="맑은 고딕" w:cs="맑은 고딕" w:eastAsia="맑은 고딕"/>
+                <w:b/>
+                <w:color w:val="auto"/>
+                <w:spacing w:val="0"/>
+                <w:position w:val="0"/>
+                <w:sz w:val="20"/>
+                <w:shd w:fill="auto" w:val="clear"/>
+              </w:rPr>
+              <w:t xml:space="preserve">냥코 대전쟁</w:t>
+            </w:r>
+            <w:r>
+              <w:rPr>
+                <w:rFonts w:ascii="맑은 고딕" w:hAnsi="맑은 고딕" w:cs="맑은 고딕" w:eastAsia="맑은 고딕"/>
+                <w:color w:val="auto"/>
+                <w:spacing w:val="0"/>
+                <w:position w:val="0"/>
+                <w:sz w:val="20"/>
+                <w:shd w:fill="auto" w:val="clear"/>
+              </w:rPr>
+              <w:t xml:space="preserve">이라는 게임을 영감을 받은 게임입니다)</w:t>
+            </w:r>
+          </w:p>
+          <w:p>
+            <w:pPr>
+              <w:spacing w:before="0" w:after="0" w:line="240"/>
+              <w:ind w:right="0" w:left="0" w:firstLine="0"/>
+              <w:jc w:val="both"/>
+              <w:rPr>
+                <w:rFonts w:ascii="맑은 고딕" w:hAnsi="맑은 고딕" w:cs="맑은 고딕" w:eastAsia="맑은 고딕"/>
+                <w:color w:val="auto"/>
+                <w:spacing w:val="0"/>
+                <w:position w:val="0"/>
+                <w:sz w:val="20"/>
+                <w:shd w:fill="auto" w:val="clear"/>
+              </w:rPr>
+            </w:pPr>
+          </w:p>
+          <w:p>
+            <w:pPr>
+              <w:spacing w:before="0" w:after="0" w:line="240"/>
+              <w:ind w:right="0" w:left="0" w:firstLine="0"/>
+              <w:jc w:val="both"/>
+              <w:rPr>
+                <w:rFonts w:ascii="맑은 고딕" w:hAnsi="맑은 고딕" w:cs="맑은 고딕" w:eastAsia="맑은 고딕"/>
+                <w:color w:val="auto"/>
+                <w:spacing w:val="0"/>
+                <w:position w:val="0"/>
+                <w:sz w:val="20"/>
+                <w:shd w:fill="auto" w:val="clear"/>
+              </w:rPr>
+            </w:pPr>
+            <w:r>
+              <w:rPr>
+                <w:rFonts w:ascii="맑은 고딕" w:hAnsi="맑은 고딕" w:cs="맑은 고딕" w:eastAsia="맑은 고딕"/>
+                <w:color w:val="auto"/>
+                <w:spacing w:val="0"/>
+                <w:position w:val="0"/>
+                <w:sz w:val="20"/>
+                <w:shd w:fill="auto" w:val="clear"/>
+              </w:rPr>
+              <w:t xml:space="preserve">원하는 스테이지를 고른후 </w:t>
+            </w:r>
+            <w:r>
+              <w:rPr>
+                <w:rFonts w:ascii="맑은 고딕" w:hAnsi="맑은 고딕" w:cs="맑은 고딕" w:eastAsia="맑은 고딕"/>
+                <w:b/>
+                <w:color w:val="auto"/>
+                <w:spacing w:val="0"/>
+                <w:position w:val="0"/>
+                <w:sz w:val="20"/>
+                <w:shd w:fill="auto" w:val="clear"/>
+              </w:rPr>
+              <w:t xml:space="preserve">게임을 시작</w:t>
+            </w:r>
+            <w:r>
+              <w:rPr>
+                <w:rFonts w:ascii="맑은 고딕" w:hAnsi="맑은 고딕" w:cs="맑은 고딕" w:eastAsia="맑은 고딕"/>
+                <w:color w:val="auto"/>
+                <w:spacing w:val="0"/>
+                <w:position w:val="0"/>
+                <w:sz w:val="20"/>
+                <w:shd w:fill="auto" w:val="clear"/>
+              </w:rPr>
+              <w:t xml:space="preserve">합니다</w:t>
+            </w:r>
+          </w:p>
+          <w:p>
+            <w:pPr>
+              <w:spacing w:before="0" w:after="0" w:line="240"/>
+              <w:ind w:right="0" w:left="0" w:firstLine="0"/>
+              <w:jc w:val="both"/>
+              <w:rPr>
+                <w:rFonts w:ascii="맑은 고딕" w:hAnsi="맑은 고딕" w:cs="맑은 고딕" w:eastAsia="맑은 고딕"/>
+                <w:color w:val="auto"/>
+                <w:spacing w:val="0"/>
+                <w:position w:val="0"/>
+                <w:sz w:val="20"/>
+                <w:shd w:fill="auto" w:val="clear"/>
+              </w:rPr>
+            </w:pPr>
+          </w:p>
+          <w:p>
+            <w:pPr>
+              <w:spacing w:before="0" w:after="0" w:line="240"/>
+              <w:ind w:right="0" w:left="0" w:firstLine="0"/>
+              <w:jc w:val="both"/>
+              <w:rPr>
+                <w:rFonts w:ascii="맑은 고딕" w:hAnsi="맑은 고딕" w:cs="맑은 고딕" w:eastAsia="맑은 고딕"/>
+                <w:color w:val="auto"/>
+                <w:spacing w:val="0"/>
+                <w:position w:val="0"/>
+                <w:sz w:val="20"/>
+                <w:shd w:fill="auto" w:val="clear"/>
+              </w:rPr>
+            </w:pPr>
+            <w:r>
+              <w:rPr>
+                <w:rFonts w:ascii="맑은 고딕" w:hAnsi="맑은 고딕" w:cs="맑은 고딕" w:eastAsia="맑은 고딕"/>
+                <w:color w:val="auto"/>
+                <w:spacing w:val="0"/>
+                <w:position w:val="0"/>
+                <w:sz w:val="20"/>
+                <w:shd w:fill="auto" w:val="clear"/>
+              </w:rPr>
+              <w:t xml:space="preserve">일정 시간 간격으로 계속 적들이 </w:t>
+            </w:r>
+            <w:r>
+              <w:rPr>
+                <w:rFonts w:ascii="맑은 고딕" w:hAnsi="맑은 고딕" w:cs="맑은 고딕" w:eastAsia="맑은 고딕"/>
+                <w:b/>
+                <w:color w:val="auto"/>
+                <w:spacing w:val="0"/>
+                <w:position w:val="0"/>
+                <w:sz w:val="20"/>
+                <w:shd w:fill="auto" w:val="clear"/>
+              </w:rPr>
+              <w:t xml:space="preserve">소환</w:t>
+            </w:r>
+            <w:r>
+              <w:rPr>
+                <w:rFonts w:ascii="맑은 고딕" w:hAnsi="맑은 고딕" w:cs="맑은 고딕" w:eastAsia="맑은 고딕"/>
+                <w:color w:val="auto"/>
+                <w:spacing w:val="0"/>
+                <w:position w:val="0"/>
+                <w:sz w:val="20"/>
+                <w:shd w:fill="auto" w:val="clear"/>
+              </w:rPr>
+              <w:t xml:space="preserve">되어 기지를 공격하러 다가옵니다</w:t>
+            </w:r>
+          </w:p>
+          <w:p>
+            <w:pPr>
+              <w:spacing w:before="0" w:after="0" w:line="240"/>
+              <w:ind w:right="0" w:left="0" w:firstLine="0"/>
+              <w:jc w:val="both"/>
+              <w:rPr>
+                <w:rFonts w:ascii="맑은 고딕" w:hAnsi="맑은 고딕" w:cs="맑은 고딕" w:eastAsia="맑은 고딕"/>
+                <w:color w:val="auto"/>
+                <w:spacing w:val="0"/>
+                <w:position w:val="0"/>
+                <w:sz w:val="20"/>
+                <w:shd w:fill="auto" w:val="clear"/>
+              </w:rPr>
+            </w:pPr>
+          </w:p>
+          <w:p>
+            <w:pPr>
+              <w:spacing w:before="0" w:after="0" w:line="240"/>
+              <w:ind w:right="0" w:left="0" w:firstLine="0"/>
+              <w:jc w:val="both"/>
+              <w:rPr>
+                <w:rFonts w:ascii="맑은 고딕" w:hAnsi="맑은 고딕" w:cs="맑은 고딕" w:eastAsia="맑은 고딕"/>
+                <w:color w:val="auto"/>
+                <w:spacing w:val="0"/>
+                <w:position w:val="0"/>
+                <w:sz w:val="20"/>
+                <w:shd w:fill="auto" w:val="clear"/>
+              </w:rPr>
+            </w:pPr>
+            <w:r>
+              <w:rPr>
+                <w:rFonts w:ascii="맑은 고딕" w:hAnsi="맑은 고딕" w:cs="맑은 고딕" w:eastAsia="맑은 고딕"/>
+                <w:color w:val="auto"/>
+                <w:spacing w:val="0"/>
+                <w:position w:val="0"/>
+                <w:sz w:val="20"/>
+                <w:shd w:fill="auto" w:val="clear"/>
+              </w:rPr>
+              <w:t xml:space="preserve">유닛들이 나열되있는 버튼 UI들을 눌러서 </w:t>
+            </w:r>
+            <w:r>
+              <w:rPr>
+                <w:rFonts w:ascii="맑은 고딕" w:hAnsi="맑은 고딕" w:cs="맑은 고딕" w:eastAsia="맑은 고딕"/>
+                <w:b/>
+                <w:color w:val="auto"/>
+                <w:spacing w:val="0"/>
+                <w:position w:val="0"/>
+                <w:sz w:val="20"/>
+                <w:shd w:fill="auto" w:val="clear"/>
+              </w:rPr>
+              <w:t xml:space="preserve">유닛을 소환</w:t>
+            </w:r>
+            <w:r>
+              <w:rPr>
+                <w:rFonts w:ascii="맑은 고딕" w:hAnsi="맑은 고딕" w:cs="맑은 고딕" w:eastAsia="맑은 고딕"/>
+                <w:color w:val="auto"/>
+                <w:spacing w:val="0"/>
+                <w:position w:val="0"/>
+                <w:sz w:val="20"/>
+                <w:shd w:fill="auto" w:val="clear"/>
+              </w:rPr>
+              <w:t xml:space="preserve">합니다</w:t>
+            </w:r>
+          </w:p>
+          <w:p>
+            <w:pPr>
+              <w:spacing w:before="0" w:after="0" w:line="240"/>
+              <w:ind w:right="0" w:left="0" w:firstLine="0"/>
+              <w:jc w:val="both"/>
+              <w:rPr>
+                <w:rFonts w:ascii="맑은 고딕" w:hAnsi="맑은 고딕" w:cs="맑은 고딕" w:eastAsia="맑은 고딕"/>
+                <w:color w:val="auto"/>
+                <w:spacing w:val="0"/>
+                <w:position w:val="0"/>
+                <w:sz w:val="20"/>
+                <w:shd w:fill="auto" w:val="clear"/>
+              </w:rPr>
+            </w:pPr>
+          </w:p>
+          <w:p>
+            <w:pPr>
+              <w:spacing w:before="0" w:after="0" w:line="240"/>
+              <w:ind w:right="0" w:left="0" w:firstLine="0"/>
+              <w:jc w:val="both"/>
+              <w:rPr>
+                <w:rFonts w:ascii="맑은 고딕" w:hAnsi="맑은 고딕" w:cs="맑은 고딕" w:eastAsia="맑은 고딕"/>
+                <w:b/>
+                <w:color w:val="auto"/>
+                <w:spacing w:val="0"/>
+                <w:position w:val="0"/>
+                <w:sz w:val="20"/>
+                <w:shd w:fill="auto" w:val="clear"/>
+              </w:rPr>
+            </w:pPr>
+            <w:r>
+              <w:rPr>
+                <w:rFonts w:ascii="맑은 고딕" w:hAnsi="맑은 고딕" w:cs="맑은 고딕" w:eastAsia="맑은 고딕"/>
+                <w:color w:val="auto"/>
+                <w:spacing w:val="0"/>
+                <w:position w:val="0"/>
+                <w:sz w:val="20"/>
+                <w:shd w:fill="auto" w:val="clear"/>
+              </w:rPr>
+              <w:t xml:space="preserve">소환된 유닛은 앞에있는 적을 공격하며 </w:t>
+            </w:r>
+            <w:r>
+              <w:rPr>
+                <w:rFonts w:ascii="맑은 고딕" w:hAnsi="맑은 고딕" w:cs="맑은 고딕" w:eastAsia="맑은 고딕"/>
+                <w:b/>
+                <w:color w:val="auto"/>
+                <w:spacing w:val="0"/>
+                <w:position w:val="0"/>
+                <w:sz w:val="20"/>
+                <w:shd w:fill="auto" w:val="clear"/>
+              </w:rPr>
+              <w:t xml:space="preserve">계속 나아갑니다</w:t>
+            </w:r>
+          </w:p>
+          <w:p>
+            <w:pPr>
+              <w:spacing w:before="0" w:after="0" w:line="240"/>
+              <w:ind w:right="0" w:left="0" w:firstLine="0"/>
+              <w:jc w:val="both"/>
+              <w:rPr>
+                <w:rFonts w:ascii="맑은 고딕" w:hAnsi="맑은 고딕" w:cs="맑은 고딕" w:eastAsia="맑은 고딕"/>
+                <w:color w:val="auto"/>
+                <w:spacing w:val="0"/>
+                <w:position w:val="0"/>
+                <w:sz w:val="20"/>
+                <w:shd w:fill="auto" w:val="clear"/>
+              </w:rPr>
+            </w:pPr>
+          </w:p>
+          <w:p>
+            <w:pPr>
+              <w:spacing w:before="0" w:after="0" w:line="240"/>
+              <w:ind w:right="0" w:left="0" w:firstLine="0"/>
+              <w:jc w:val="both"/>
+              <w:rPr>
+                <w:rFonts w:ascii="맑은 고딕" w:hAnsi="맑은 고딕" w:cs="맑은 고딕" w:eastAsia="맑은 고딕"/>
+                <w:color w:val="auto"/>
+                <w:spacing w:val="0"/>
+                <w:position w:val="0"/>
+                <w:sz w:val="20"/>
+                <w:shd w:fill="auto" w:val="clear"/>
+              </w:rPr>
+            </w:pPr>
+            <w:r>
+              <w:rPr>
+                <w:rFonts w:ascii="맑은 고딕" w:hAnsi="맑은 고딕" w:cs="맑은 고딕" w:eastAsia="맑은 고딕"/>
+                <w:color w:val="auto"/>
+                <w:spacing w:val="0"/>
+                <w:position w:val="0"/>
+                <w:sz w:val="20"/>
+                <w:shd w:fill="auto" w:val="clear"/>
+              </w:rPr>
+              <w:t xml:space="preserve">적의 기지나 자신의 기지의 </w:t>
+            </w:r>
+            <w:r>
+              <w:rPr>
+                <w:rFonts w:ascii="맑은 고딕" w:hAnsi="맑은 고딕" w:cs="맑은 고딕" w:eastAsia="맑은 고딕"/>
+                <w:b/>
+                <w:color w:val="auto"/>
+                <w:spacing w:val="0"/>
+                <w:position w:val="0"/>
+                <w:sz w:val="20"/>
+                <w:shd w:fill="auto" w:val="clear"/>
+              </w:rPr>
+              <w:t xml:space="preserve">HP</w:t>
+            </w:r>
+            <w:r>
+              <w:rPr>
+                <w:rFonts w:ascii="맑은 고딕" w:hAnsi="맑은 고딕" w:cs="맑은 고딕" w:eastAsia="맑은 고딕"/>
+                <w:color w:val="auto"/>
+                <w:spacing w:val="0"/>
+                <w:position w:val="0"/>
+                <w:sz w:val="20"/>
+                <w:shd w:fill="auto" w:val="clear"/>
+              </w:rPr>
+              <w:t xml:space="preserve">가 0 이하로 내려갈 경우</w:t>
+            </w:r>
+          </w:p>
+          <w:p>
+            <w:pPr>
+              <w:spacing w:before="0" w:after="0" w:line="240"/>
+              <w:ind w:right="0" w:left="0" w:firstLine="0"/>
+              <w:jc w:val="both"/>
+              <w:rPr>
+                <w:rFonts w:ascii="맑은 고딕" w:hAnsi="맑은 고딕" w:cs="맑은 고딕" w:eastAsia="맑은 고딕"/>
+                <w:color w:val="auto"/>
+                <w:spacing w:val="0"/>
+                <w:position w:val="0"/>
+                <w:sz w:val="20"/>
+                <w:shd w:fill="auto" w:val="clear"/>
+              </w:rPr>
+            </w:pPr>
+          </w:p>
+          <w:p>
+            <w:pPr>
+              <w:spacing w:before="0" w:after="0" w:line="240"/>
+              <w:ind w:right="0" w:left="0" w:firstLine="0"/>
+              <w:jc w:val="both"/>
+              <w:rPr>
+                <w:rFonts w:ascii="맑은 고딕" w:hAnsi="맑은 고딕" w:cs="맑은 고딕" w:eastAsia="맑은 고딕"/>
+                <w:color w:val="auto"/>
+                <w:spacing w:val="0"/>
+                <w:position w:val="0"/>
+                <w:sz w:val="20"/>
+                <w:shd w:fill="auto" w:val="clear"/>
+              </w:rPr>
+            </w:pPr>
+            <w:r>
+              <w:rPr>
+                <w:rFonts w:ascii="맑은 고딕" w:hAnsi="맑은 고딕" w:cs="맑은 고딕" w:eastAsia="맑은 고딕"/>
+                <w:color w:val="auto"/>
+                <w:spacing w:val="0"/>
+                <w:position w:val="0"/>
+                <w:sz w:val="20"/>
+                <w:shd w:fill="auto" w:val="clear"/>
+              </w:rPr>
+              <w:t xml:space="preserve">게임이 끝이 나게 되고 로비로 돌아오게 됩니다</w:t>
+            </w:r>
           </w:p>
           <w:p>
             <w:pPr>
@@ -654,6 +927,7 @@
                 <w:spacing w:val="0"/>
                 <w:position w:val="0"/>
                 <w:sz w:val="20"/>
+                <w:shd w:fill="auto" w:val="clear"/>
               </w:rPr>
             </w:pPr>
             <w:r>
@@ -667,6 +941,44 @@
               </w:rPr>
               <w:t xml:space="preserve">인게임 이미지 사진</w:t>
             </w:r>
+          </w:p>
+          <w:p>
+            <w:pPr>
+              <w:spacing w:before="0" w:after="0" w:line="240"/>
+              <w:ind w:right="0" w:left="0" w:firstLine="0"/>
+              <w:jc w:val="center"/>
+              <w:rPr>
+                <w:rFonts w:ascii="맑은 고딕" w:hAnsi="맑은 고딕" w:cs="맑은 고딕" w:eastAsia="맑은 고딕"/>
+                <w:color w:val="auto"/>
+                <w:spacing w:val="0"/>
+                <w:position w:val="0"/>
+                <w:sz w:val="20"/>
+                <w:shd w:fill="auto" w:val="clear"/>
+              </w:rPr>
+            </w:pPr>
+            <w:r>
+              <w:object w:dxaOrig="8310" w:dyaOrig="4680">
+                <v:rect xmlns:o="urn:schemas-microsoft-com:office:office" xmlns:v="urn:schemas-microsoft-com:vml" id="rectole0000000000" style="width:415.500000pt;height:234.000000pt" o:preferrelative="t" o:ole="">
+                  <o:lock v:ext="edit"/>
+                  <v:imagedata xmlns:r="http://schemas.openxmlformats.org/officeDocument/2006/relationships" r:id="docRId2" o:title=""/>
+                </v:rect>
+                <o:OLEObject xmlns:r="http://schemas.openxmlformats.org/officeDocument/2006/relationships" xmlns:o="urn:schemas-microsoft-com:office:office" Type="Embed" ProgID="StaticDib" DrawAspect="Content" ObjectID="0000000000" ShapeID="rectole0000000000" r:id="docRId1"/>
+              </w:object>
+            </w:r>
+          </w:p>
+          <w:p>
+            <w:pPr>
+              <w:spacing w:before="0" w:after="0" w:line="240"/>
+              <w:ind w:right="0" w:left="0" w:firstLine="0"/>
+              <w:jc w:val="center"/>
+              <w:rPr>
+                <w:rFonts w:ascii="맑은 고딕" w:hAnsi="맑은 고딕" w:cs="맑은 고딕" w:eastAsia="맑은 고딕"/>
+                <w:color w:val="auto"/>
+                <w:spacing w:val="0"/>
+                <w:position w:val="0"/>
+                <w:sz w:val="20"/>
+              </w:rPr>
+            </w:pPr>
           </w:p>
         </w:tc>
       </w:tr>
@@ -755,7 +1067,7 @@
                 <w:sz w:val="20"/>
                 <w:shd w:fill="auto" w:val="clear"/>
               </w:rPr>
-              <w:t xml:space="preserve">관심을 끌기 위한 기술 소제목</w:t>
+              <w:t xml:space="preserve">직관적인 튜토리얼</w:t>
             </w:r>
           </w:p>
         </w:tc>
@@ -1118,6 +1430,17 @@
                 <w:shd w:fill="auto" w:val="clear"/>
               </w:rPr>
             </w:pPr>
+            <w:r>
+              <w:rPr>
+                <w:rFonts w:ascii="맑은 고딕" w:hAnsi="맑은 고딕" w:cs="맑은 고딕" w:eastAsia="맑은 고딕"/>
+                <w:color w:val="auto"/>
+                <w:spacing w:val="0"/>
+                <w:position w:val="0"/>
+                <w:sz w:val="20"/>
+                <w:shd w:fill="auto" w:val="clear"/>
+              </w:rPr>
+              <w:t xml:space="preserve">기초적인 설정 시스템</w:t>
+            </w:r>
           </w:p>
         </w:tc>
       </w:tr>
@@ -1157,6 +1480,104 @@
                 <w:shd w:fill="auto" w:val="clear"/>
               </w:rPr>
             </w:pPr>
+            <w:r>
+              <w:rPr>
+                <w:rFonts w:ascii="맑은 고딕" w:hAnsi="맑은 고딕" w:cs="맑은 고딕" w:eastAsia="맑은 고딕"/>
+                <w:b/>
+                <w:color w:val="auto"/>
+                <w:spacing w:val="0"/>
+                <w:position w:val="0"/>
+                <w:sz w:val="20"/>
+                <w:shd w:fill="auto" w:val="clear"/>
+              </w:rPr>
+              <w:t xml:space="preserve">로비</w:t>
+            </w:r>
+            <w:r>
+              <w:rPr>
+                <w:rFonts w:ascii="맑은 고딕" w:hAnsi="맑은 고딕" w:cs="맑은 고딕" w:eastAsia="맑은 고딕"/>
+                <w:color w:val="auto"/>
+                <w:spacing w:val="0"/>
+                <w:position w:val="0"/>
+                <w:sz w:val="20"/>
+                <w:shd w:fill="auto" w:val="clear"/>
+              </w:rPr>
+              <w:t xml:space="preserve">나 </w:t>
+            </w:r>
+            <w:r>
+              <w:rPr>
+                <w:rFonts w:ascii="맑은 고딕" w:hAnsi="맑은 고딕" w:cs="맑은 고딕" w:eastAsia="맑은 고딕"/>
+                <w:b/>
+                <w:color w:val="auto"/>
+                <w:spacing w:val="0"/>
+                <w:position w:val="0"/>
+                <w:sz w:val="20"/>
+                <w:shd w:fill="auto" w:val="clear"/>
+              </w:rPr>
+              <w:t xml:space="preserve">게임</w:t>
+            </w:r>
+            <w:r>
+              <w:rPr>
+                <w:rFonts w:ascii="맑은 고딕" w:hAnsi="맑은 고딕" w:cs="맑은 고딕" w:eastAsia="맑은 고딕"/>
+                <w:color w:val="auto"/>
+                <w:spacing w:val="0"/>
+                <w:position w:val="0"/>
+                <w:sz w:val="20"/>
+                <w:shd w:fill="auto" w:val="clear"/>
+              </w:rPr>
+              <w:t xml:space="preserve"> 씬에서</w:t>
+            </w:r>
+          </w:p>
+          <w:p>
+            <w:pPr>
+              <w:spacing w:before="0" w:after="0" w:line="240"/>
+              <w:ind w:right="0" w:left="0" w:firstLine="0"/>
+              <w:jc w:val="both"/>
+              <w:rPr>
+                <w:rFonts w:ascii="맑은 고딕" w:hAnsi="맑은 고딕" w:cs="맑은 고딕" w:eastAsia="맑은 고딕"/>
+                <w:color w:val="auto"/>
+                <w:spacing w:val="0"/>
+                <w:position w:val="0"/>
+                <w:sz w:val="20"/>
+                <w:shd w:fill="auto" w:val="clear"/>
+              </w:rPr>
+            </w:pPr>
+            <w:r>
+              <w:rPr>
+                <w:rFonts w:ascii="맑은 고딕" w:hAnsi="맑은 고딕" w:cs="맑은 고딕" w:eastAsia="맑은 고딕"/>
+                <w:color w:val="auto"/>
+                <w:spacing w:val="0"/>
+                <w:position w:val="0"/>
+                <w:sz w:val="20"/>
+                <w:shd w:fill="auto" w:val="clear"/>
+              </w:rPr>
+              <w:t xml:space="preserve">설정 버튼을 누를시</w:t>
+            </w:r>
+          </w:p>
+          <w:p>
+            <w:pPr>
+              <w:spacing w:before="0" w:after="0" w:line="240"/>
+              <w:ind w:right="0" w:left="0" w:firstLine="0"/>
+              <w:jc w:val="both"/>
+              <w:rPr>
+                <w:rFonts w:ascii="맑은 고딕" w:hAnsi="맑은 고딕" w:cs="맑은 고딕" w:eastAsia="맑은 고딕"/>
+                <w:color w:val="auto"/>
+                <w:spacing w:val="0"/>
+                <w:position w:val="0"/>
+                <w:sz w:val="20"/>
+                <w:shd w:fill="auto" w:val="clear"/>
+              </w:rPr>
+            </w:pPr>
+            <w:r>
+              <w:rPr>
+                <w:rFonts w:ascii="맑은 고딕" w:hAnsi="맑은 고딕" w:cs="맑은 고딕" w:eastAsia="맑은 고딕"/>
+                <w:color w:val="auto"/>
+                <w:spacing w:val="0"/>
+                <w:position w:val="0"/>
+                <w:sz w:val="20"/>
+                <w:shd w:fill="auto" w:val="clear"/>
+              </w:rPr>
+              <w:t xml:space="preserve">SceneManager.LoadScene() 이용하여 씬 변경</w:t>
+            </w:r>
           </w:p>
         </w:tc>
       </w:tr>
@@ -1246,32 +1667,127 @@
                 <w:sz w:val="20"/>
                 <w:shd w:fill="auto" w:val="clear"/>
               </w:rPr>
-              <w:t xml:space="preserve">1.</w:t>
-            </w:r>
-          </w:p>
-          <w:p>
-            <w:pPr>
-              <w:spacing w:before="0" w:after="0" w:line="240"/>
-              <w:ind w:right="0" w:left="0" w:firstLine="0"/>
-              <w:jc w:val="both"/>
-              <w:rPr>
-                <w:rFonts w:ascii="맑은 고딕" w:hAnsi="맑은 고딕" w:cs="맑은 고딕" w:eastAsia="맑은 고딕"/>
-                <w:color w:val="auto"/>
-                <w:spacing w:val="0"/>
-                <w:position w:val="0"/>
-                <w:sz w:val="20"/>
-              </w:rPr>
-            </w:pPr>
-            <w:r>
-              <w:rPr>
-                <w:rFonts w:ascii="맑은 고딕" w:hAnsi="맑은 고딕" w:cs="맑은 고딕" w:eastAsia="맑은 고딕"/>
-                <w:color w:val="auto"/>
-                <w:spacing w:val="0"/>
-                <w:position w:val="0"/>
-                <w:sz w:val="20"/>
-                <w:shd w:fill="auto" w:val="clear"/>
-              </w:rPr>
-              <w:t xml:space="preserve">2.</w:t>
+              <w:t xml:space="preserve">만약에 </w:t>
+            </w:r>
+            <w:r>
+              <w:rPr>
+                <w:rFonts w:ascii="맑은 고딕" w:hAnsi="맑은 고딕" w:cs="맑은 고딕" w:eastAsia="맑은 고딕"/>
+                <w:b/>
+                <w:color w:val="auto"/>
+                <w:spacing w:val="0"/>
+                <w:position w:val="0"/>
+                <w:sz w:val="20"/>
+                <w:shd w:fill="auto" w:val="clear"/>
+              </w:rPr>
+              <w:t xml:space="preserve">게임 중간</w:t>
+            </w:r>
+            <w:r>
+              <w:rPr>
+                <w:rFonts w:ascii="맑은 고딕" w:hAnsi="맑은 고딕" w:cs="맑은 고딕" w:eastAsia="맑은 고딕"/>
+                <w:color w:val="auto"/>
+                <w:spacing w:val="0"/>
+                <w:position w:val="0"/>
+                <w:sz w:val="20"/>
+                <w:shd w:fill="auto" w:val="clear"/>
+              </w:rPr>
+              <w:t xml:space="preserve">에 씬 변경을 하여 설정 씬에 갔다가 다시 되돌아 온다면</w:t>
+            </w:r>
+          </w:p>
+          <w:p>
+            <w:pPr>
+              <w:spacing w:before="0" w:after="0" w:line="240"/>
+              <w:ind w:right="0" w:left="0" w:firstLine="0"/>
+              <w:jc w:val="both"/>
+              <w:rPr>
+                <w:rFonts w:ascii="맑은 고딕" w:hAnsi="맑은 고딕" w:cs="맑은 고딕" w:eastAsia="맑은 고딕"/>
+                <w:color w:val="auto"/>
+                <w:spacing w:val="0"/>
+                <w:position w:val="0"/>
+                <w:sz w:val="20"/>
+                <w:shd w:fill="auto" w:val="clear"/>
+              </w:rPr>
+            </w:pPr>
+            <w:r>
+              <w:rPr>
+                <w:rFonts w:ascii="맑은 고딕" w:hAnsi="맑은 고딕" w:cs="맑은 고딕" w:eastAsia="맑은 고딕"/>
+                <w:color w:val="auto"/>
+                <w:spacing w:val="0"/>
+                <w:position w:val="0"/>
+                <w:sz w:val="20"/>
+                <w:shd w:fill="auto" w:val="clear"/>
+              </w:rPr>
+              <w:t xml:space="preserve">씬을 변경할때 전에있던 씬을 </w:t>
+            </w:r>
+            <w:r>
+              <w:rPr>
+                <w:rFonts w:ascii="맑은 고딕" w:hAnsi="맑은 고딕" w:cs="맑은 고딕" w:eastAsia="맑은 고딕"/>
+                <w:b/>
+                <w:color w:val="auto"/>
+                <w:spacing w:val="0"/>
+                <w:position w:val="0"/>
+                <w:sz w:val="20"/>
+                <w:shd w:fill="auto" w:val="clear"/>
+              </w:rPr>
+              <w:t xml:space="preserve">리셋</w:t>
+            </w:r>
+            <w:r>
+              <w:rPr>
+                <w:rFonts w:ascii="맑은 고딕" w:hAnsi="맑은 고딕" w:cs="맑은 고딕" w:eastAsia="맑은 고딕"/>
+                <w:color w:val="auto"/>
+                <w:spacing w:val="0"/>
+                <w:position w:val="0"/>
+                <w:sz w:val="20"/>
+                <w:shd w:fill="auto" w:val="clear"/>
+              </w:rPr>
+              <w:t xml:space="preserve">하는것 때문에</w:t>
+            </w:r>
+          </w:p>
+          <w:p>
+            <w:pPr>
+              <w:spacing w:before="0" w:after="0" w:line="240"/>
+              <w:ind w:right="0" w:left="0" w:firstLine="0"/>
+              <w:jc w:val="both"/>
+              <w:rPr>
+                <w:rFonts w:ascii="맑은 고딕" w:hAnsi="맑은 고딕" w:cs="맑은 고딕" w:eastAsia="맑은 고딕"/>
+                <w:color w:val="auto"/>
+                <w:spacing w:val="0"/>
+                <w:position w:val="0"/>
+                <w:sz w:val="20"/>
+              </w:rPr>
+            </w:pPr>
+            <w:r>
+              <w:rPr>
+                <w:rFonts w:ascii="맑은 고딕" w:hAnsi="맑은 고딕" w:cs="맑은 고딕" w:eastAsia="맑은 고딕"/>
+                <w:color w:val="auto"/>
+                <w:spacing w:val="0"/>
+                <w:position w:val="0"/>
+                <w:sz w:val="20"/>
+                <w:shd w:fill="auto" w:val="clear"/>
+              </w:rPr>
+              <w:t xml:space="preserve">게임 진행 상황이 </w:t>
+            </w:r>
+            <w:r>
+              <w:rPr>
+                <w:rFonts w:ascii="맑은 고딕" w:hAnsi="맑은 고딕" w:cs="맑은 고딕" w:eastAsia="맑은 고딕"/>
+                <w:b/>
+                <w:color w:val="auto"/>
+                <w:spacing w:val="0"/>
+                <w:position w:val="0"/>
+                <w:sz w:val="20"/>
+                <w:shd w:fill="auto" w:val="clear"/>
+              </w:rPr>
+              <w:t xml:space="preserve">리셋</w:t>
+            </w:r>
+            <w:r>
+              <w:rPr>
+                <w:rFonts w:ascii="맑은 고딕" w:hAnsi="맑은 고딕" w:cs="맑은 고딕" w:eastAsia="맑은 고딕"/>
+                <w:color w:val="auto"/>
+                <w:spacing w:val="0"/>
+                <w:position w:val="0"/>
+                <w:sz w:val="20"/>
+                <w:shd w:fill="auto" w:val="clear"/>
+              </w:rPr>
+              <w:t xml:space="preserve"> 되어 버린다</w:t>
             </w:r>
           </w:p>
         </w:tc>
@@ -1356,39 +1872,232 @@
             <w:r>
               <w:rPr>
                 <w:rFonts w:ascii="맑은 고딕" w:hAnsi="맑은 고딕" w:cs="맑은 고딕" w:eastAsia="맑은 고딕"/>
-                <w:color w:val="auto"/>
-                <w:spacing w:val="0"/>
-                <w:position w:val="0"/>
-                <w:sz w:val="20"/>
-                <w:shd w:fill="auto" w:val="clear"/>
-              </w:rPr>
-              <w:t xml:space="preserve">1.</w:t>
-            </w:r>
-          </w:p>
-          <w:p>
-            <w:pPr>
-              <w:spacing w:before="0" w:after="0" w:line="240"/>
-              <w:ind w:right="0" w:left="0" w:firstLine="0"/>
-              <w:jc w:val="both"/>
-              <w:rPr>
-                <w:rFonts w:ascii="맑은 고딕" w:hAnsi="맑은 고딕" w:cs="맑은 고딕" w:eastAsia="맑은 고딕"/>
-                <w:color w:val="auto"/>
-                <w:spacing w:val="0"/>
-                <w:position w:val="0"/>
-                <w:sz w:val="20"/>
-              </w:rPr>
-            </w:pPr>
-            <w:r>
-              <w:rPr>
-                <w:rFonts w:ascii="맑은 고딕" w:hAnsi="맑은 고딕" w:cs="맑은 고딕" w:eastAsia="맑은 고딕"/>
-                <w:color w:val="auto"/>
-                <w:spacing w:val="0"/>
-                <w:position w:val="0"/>
-                <w:sz w:val="20"/>
-                <w:shd w:fill="auto" w:val="clear"/>
-              </w:rPr>
-              <w:t xml:space="preserve">2.</w:t>
-            </w:r>
+                <w:b/>
+                <w:color w:val="auto"/>
+                <w:spacing w:val="0"/>
+                <w:position w:val="0"/>
+                <w:sz w:val="20"/>
+                <w:shd w:fill="auto" w:val="clear"/>
+              </w:rPr>
+              <w:t xml:space="preserve">첫번째 방법</w:t>
+            </w:r>
+            <w:r>
+              <w:rPr>
+                <w:rFonts w:ascii="맑은 고딕" w:hAnsi="맑은 고딕" w:cs="맑은 고딕" w:eastAsia="맑은 고딕"/>
+                <w:color w:val="auto"/>
+                <w:spacing w:val="0"/>
+                <w:position w:val="0"/>
+                <w:sz w:val="20"/>
+                <w:shd w:fill="auto" w:val="clear"/>
+              </w:rPr>
+              <w:t xml:space="preserve">은 </w:t>
+            </w:r>
+            <w:r>
+              <w:rPr>
+                <w:rFonts w:ascii="맑은 고딕" w:hAnsi="맑은 고딕" w:cs="맑은 고딕" w:eastAsia="맑은 고딕"/>
+                <w:color w:val="auto"/>
+                <w:spacing w:val="0"/>
+                <w:position w:val="0"/>
+                <w:sz w:val="20"/>
+                <w:shd w:fill="auto" w:val="clear"/>
+              </w:rPr>
+              <w:t xml:space="preserve">게임 진행 상황을 저장하는것</w:t>
+            </w:r>
+          </w:p>
+          <w:p>
+            <w:pPr>
+              <w:spacing w:before="0" w:after="0" w:line="240"/>
+              <w:ind w:right="0" w:left="0" w:firstLine="0"/>
+              <w:jc w:val="both"/>
+              <w:rPr>
+                <w:rFonts w:ascii="맑은 고딕" w:hAnsi="맑은 고딕" w:cs="맑은 고딕" w:eastAsia="맑은 고딕"/>
+                <w:color w:val="auto"/>
+                <w:spacing w:val="0"/>
+                <w:position w:val="0"/>
+                <w:sz w:val="20"/>
+                <w:shd w:fill="auto" w:val="clear"/>
+              </w:rPr>
+            </w:pPr>
+            <w:r>
+              <w:rPr>
+                <w:rFonts w:ascii="맑은 고딕" w:hAnsi="맑은 고딕" w:cs="맑은 고딕" w:eastAsia="맑은 고딕"/>
+                <w:b/>
+                <w:color w:val="auto"/>
+                <w:spacing w:val="0"/>
+                <w:position w:val="0"/>
+                <w:sz w:val="20"/>
+                <w:shd w:fill="auto" w:val="clear"/>
+              </w:rPr>
+              <w:t xml:space="preserve">두번째 방법</w:t>
+            </w:r>
+            <w:r>
+              <w:rPr>
+                <w:rFonts w:ascii="맑은 고딕" w:hAnsi="맑은 고딕" w:cs="맑은 고딕" w:eastAsia="맑은 고딕"/>
+                <w:color w:val="auto"/>
+                <w:spacing w:val="0"/>
+                <w:position w:val="0"/>
+                <w:sz w:val="20"/>
+                <w:shd w:fill="auto" w:val="clear"/>
+              </w:rPr>
+              <w:t xml:space="preserve">은 씬을 변경을 할때 LoadSceneMode.Additive 이 모드로 씬을 변경해서 백그라운드에 씬이 작동하도록 한다</w:t>
+            </w:r>
+          </w:p>
+          <w:p>
+            <w:pPr>
+              <w:spacing w:before="0" w:after="0" w:line="240"/>
+              <w:ind w:right="0" w:left="0" w:firstLine="0"/>
+              <w:jc w:val="both"/>
+              <w:rPr>
+                <w:rFonts w:ascii="맑은 고딕" w:hAnsi="맑은 고딕" w:cs="맑은 고딕" w:eastAsia="맑은 고딕"/>
+                <w:color w:val="auto"/>
+                <w:spacing w:val="0"/>
+                <w:position w:val="0"/>
+                <w:sz w:val="20"/>
+                <w:shd w:fill="auto" w:val="clear"/>
+              </w:rPr>
+            </w:pPr>
+          </w:p>
+          <w:p>
+            <w:pPr>
+              <w:spacing w:before="0" w:after="0" w:line="240"/>
+              <w:ind w:right="0" w:left="0" w:firstLine="0"/>
+              <w:jc w:val="both"/>
+              <w:rPr>
+                <w:rFonts w:ascii="맑은 고딕" w:hAnsi="맑은 고딕" w:cs="맑은 고딕" w:eastAsia="맑은 고딕"/>
+                <w:color w:val="auto"/>
+                <w:spacing w:val="0"/>
+                <w:position w:val="0"/>
+                <w:sz w:val="20"/>
+                <w:shd w:fill="auto" w:val="clear"/>
+              </w:rPr>
+            </w:pPr>
+            <w:r>
+              <w:rPr>
+                <w:rFonts w:ascii="맑은 고딕" w:hAnsi="맑은 고딕" w:cs="맑은 고딕" w:eastAsia="맑은 고딕"/>
+                <w:color w:val="auto"/>
+                <w:spacing w:val="0"/>
+                <w:position w:val="0"/>
+                <w:sz w:val="20"/>
+                <w:shd w:fill="auto" w:val="clear"/>
+              </w:rPr>
+              <w:t xml:space="preserve">첫번쨰 방법은 굉장히 </w:t>
+            </w:r>
+            <w:r>
+              <w:rPr>
+                <w:rFonts w:ascii="맑은 고딕" w:hAnsi="맑은 고딕" w:cs="맑은 고딕" w:eastAsia="맑은 고딕"/>
+                <w:b/>
+                <w:color w:val="auto"/>
+                <w:spacing w:val="0"/>
+                <w:position w:val="0"/>
+                <w:sz w:val="20"/>
+                <w:shd w:fill="auto" w:val="clear"/>
+              </w:rPr>
+              <w:t xml:space="preserve">비효율적</w:t>
+            </w:r>
+            <w:r>
+              <w:rPr>
+                <w:rFonts w:ascii="맑은 고딕" w:hAnsi="맑은 고딕" w:cs="맑은 고딕" w:eastAsia="맑은 고딕"/>
+                <w:color w:val="auto"/>
+                <w:spacing w:val="0"/>
+                <w:position w:val="0"/>
+                <w:sz w:val="20"/>
+                <w:shd w:fill="auto" w:val="clear"/>
+              </w:rPr>
+              <w:t xml:space="preserve">일것으로 예상되어 하지 않았다 왜냐?</w:t>
+            </w:r>
+          </w:p>
+          <w:p>
+            <w:pPr>
+              <w:spacing w:before="0" w:after="0" w:line="240"/>
+              <w:ind w:right="0" w:left="0" w:firstLine="0"/>
+              <w:jc w:val="both"/>
+              <w:rPr>
+                <w:rFonts w:ascii="맑은 고딕" w:hAnsi="맑은 고딕" w:cs="맑은 고딕" w:eastAsia="맑은 고딕"/>
+                <w:color w:val="auto"/>
+                <w:spacing w:val="0"/>
+                <w:position w:val="0"/>
+                <w:sz w:val="20"/>
+                <w:shd w:fill="auto" w:val="clear"/>
+              </w:rPr>
+            </w:pPr>
+            <w:r>
+              <w:rPr>
+                <w:rFonts w:ascii="맑은 고딕" w:hAnsi="맑은 고딕" w:cs="맑은 고딕" w:eastAsia="맑은 고딕"/>
+                <w:color w:val="auto"/>
+                <w:spacing w:val="0"/>
+                <w:position w:val="0"/>
+                <w:sz w:val="20"/>
+                <w:shd w:fill="auto" w:val="clear"/>
+              </w:rPr>
+              <w:t xml:space="preserve">두번쨰 방법으로 </w:t>
+            </w:r>
+            <w:r>
+              <w:rPr>
+                <w:rFonts w:ascii="맑은 고딕" w:hAnsi="맑은 고딕" w:cs="맑은 고딕" w:eastAsia="맑은 고딕"/>
+                <w:b/>
+                <w:color w:val="auto"/>
+                <w:spacing w:val="0"/>
+                <w:position w:val="0"/>
+                <w:sz w:val="20"/>
+                <w:shd w:fill="auto" w:val="clear"/>
+              </w:rPr>
+              <w:t xml:space="preserve">간단하게</w:t>
+            </w:r>
+            <w:r>
+              <w:rPr>
+                <w:rFonts w:ascii="맑은 고딕" w:hAnsi="맑은 고딕" w:cs="맑은 고딕" w:eastAsia="맑은 고딕"/>
+                <w:color w:val="auto"/>
+                <w:spacing w:val="0"/>
+                <w:position w:val="0"/>
+                <w:sz w:val="20"/>
+                <w:shd w:fill="auto" w:val="clear"/>
+              </w:rPr>
+              <w:t xml:space="preserve"> 할수 있는데 굳이 어렵게 하냐는 말이다</w:t>
+            </w:r>
+          </w:p>
+          <w:p>
+            <w:pPr>
+              <w:spacing w:before="0" w:after="0" w:line="240"/>
+              <w:ind w:right="0" w:left="0" w:firstLine="0"/>
+              <w:jc w:val="both"/>
+              <w:rPr>
+                <w:rFonts w:ascii="맑은 고딕" w:hAnsi="맑은 고딕" w:cs="맑은 고딕" w:eastAsia="맑은 고딕"/>
+                <w:color w:val="auto"/>
+                <w:spacing w:val="0"/>
+                <w:position w:val="0"/>
+                <w:sz w:val="20"/>
+                <w:shd w:fill="auto" w:val="clear"/>
+              </w:rPr>
+            </w:pPr>
+          </w:p>
+          <w:p>
+            <w:pPr>
+              <w:spacing w:before="0" w:after="0" w:line="240"/>
+              <w:ind w:right="0" w:left="0" w:firstLine="0"/>
+              <w:jc w:val="both"/>
+              <w:rPr>
+                <w:rFonts w:ascii="맑은 고딕" w:hAnsi="맑은 고딕" w:cs="맑은 고딕" w:eastAsia="맑은 고딕"/>
+                <w:color w:val="auto"/>
+                <w:spacing w:val="0"/>
+                <w:position w:val="0"/>
+                <w:sz w:val="20"/>
+                <w:shd w:fill="auto" w:val="clear"/>
+              </w:rPr>
+            </w:pPr>
+          </w:p>
+          <w:p>
+            <w:pPr>
+              <w:spacing w:before="0" w:after="0" w:line="240"/>
+              <w:ind w:right="0" w:left="0" w:firstLine="0"/>
+              <w:jc w:val="both"/>
+              <w:rPr>
+                <w:rFonts w:ascii="맑은 고딕" w:hAnsi="맑은 고딕" w:cs="맑은 고딕" w:eastAsia="맑은 고딕"/>
+                <w:color w:val="auto"/>
+                <w:spacing w:val="0"/>
+                <w:position w:val="0"/>
+                <w:sz w:val="20"/>
+              </w:rPr>
+            </w:pPr>
           </w:p>
         </w:tc>
       </w:tr>

--- a/Portpol/Portpol.docx
+++ b/Portpol/Portpol.docx
@@ -957,8 +957,8 @@
               </w:rPr>
             </w:pPr>
             <w:r>
-              <w:object w:dxaOrig="8310" w:dyaOrig="4680">
-                <v:rect xmlns:o="urn:schemas-microsoft-com:office:office" xmlns:v="urn:schemas-microsoft-com:vml" id="rectole0000000000" style="width:415.500000pt;height:234.000000pt" o:preferrelative="t" o:ole="">
+              <w:object w:dxaOrig="8422" w:dyaOrig="4737">
+                <v:rect xmlns:o="urn:schemas-microsoft-com:office:office" xmlns:v="urn:schemas-microsoft-com:vml" id="rectole0000000000" style="width:421.100000pt;height:236.850000pt" o:preferrelative="t" o:ole="">
                   <o:lock v:ext="edit"/>
                   <v:imagedata xmlns:r="http://schemas.openxmlformats.org/officeDocument/2006/relationships" r:id="docRId2" o:title=""/>
                 </v:rect>
@@ -1105,19 +1105,9 @@
                 <w:spacing w:val="0"/>
                 <w:position w:val="0"/>
                 <w:sz w:val="20"/>
-              </w:rPr>
-            </w:pPr>
-            <w:r>
-              <w:rPr>
-                <w:rFonts w:ascii="맑은 고딕" w:hAnsi="맑은 고딕" w:cs="맑은 고딕" w:eastAsia="맑은 고딕"/>
-                <w:color w:val="auto"/>
-                <w:spacing w:val="0"/>
-                <w:position w:val="0"/>
-                <w:sz w:val="20"/>
-                <w:shd w:fill="auto" w:val="clear"/>
-              </w:rPr>
-              <w:t xml:space="preserve">알고리즘 설명</w:t>
-            </w:r>
+                <w:shd w:fill="auto" w:val="clear"/>
+              </w:rPr>
+            </w:pPr>
           </w:p>
         </w:tc>
       </w:tr>
@@ -1427,7 +1417,6 @@
                 <w:spacing w:val="0"/>
                 <w:position w:val="0"/>
                 <w:sz w:val="20"/>
-                <w:shd w:fill="auto" w:val="clear"/>
               </w:rPr>
             </w:pPr>
             <w:r>
@@ -1564,7 +1553,6 @@
                 <w:spacing w:val="0"/>
                 <w:position w:val="0"/>
                 <w:sz w:val="20"/>
-                <w:shd w:fill="auto" w:val="clear"/>
               </w:rPr>
             </w:pPr>
             <w:r>
@@ -1890,18 +1878,7 @@
                 <w:sz w:val="20"/>
                 <w:shd w:fill="auto" w:val="clear"/>
               </w:rPr>
-              <w:t xml:space="preserve">은 </w:t>
-            </w:r>
-            <w:r>
-              <w:rPr>
-                <w:rFonts w:ascii="맑은 고딕" w:hAnsi="맑은 고딕" w:cs="맑은 고딕" w:eastAsia="맑은 고딕"/>
-                <w:color w:val="auto"/>
-                <w:spacing w:val="0"/>
-                <w:position w:val="0"/>
-                <w:sz w:val="20"/>
-                <w:shd w:fill="auto" w:val="clear"/>
-              </w:rPr>
-              <w:t xml:space="preserve">게임 진행 상황을 저장하는것</w:t>
+              <w:t xml:space="preserve">은 게임 진행 상황을 저장하는것</w:t>
             </w:r>
           </w:p>
           <w:p>
